--- a/2023毕业论文.docx
+++ b/2023毕业论文.docx
@@ -883,15 +883,31 @@
           <w:sz w:val="28"/>
           <w:szCs w:val="28"/>
         </w:rPr>
-        <w:t>完成</w:t>
-      </w:r>
+        <w:t>完成前后端云部署</w:t>
+      </w:r>
+    </w:p>
+    <w:p>
+      <w:pPr>
+        <w:pStyle w:val="1"/>
+        <w:numPr>
+          <w:ilvl w:val="1"/>
+          <w:numId w:val="4"/>
+        </w:numPr>
+        <w:spacing w:line="240" w:lineRule="auto"/>
+        <w:jc w:val="left"/>
+        <w:rPr>
+          <w:rFonts w:ascii="黑体" w:eastAsia="黑体" w:hAnsi="黑体"/>
+          <w:sz w:val="28"/>
+          <w:szCs w:val="28"/>
+        </w:rPr>
+      </w:pPr>
       <w:r>
         <w:rPr>
           <w:rFonts w:ascii="黑体" w:eastAsia="黑体" w:hAnsi="黑体" w:hint="eastAsia"/>
           <w:sz w:val="28"/>
           <w:szCs w:val="28"/>
         </w:rPr>
-        <w:t>前</w:t>
+        <w:t>完成</w:t>
       </w:r>
       <w:r>
         <w:rPr>
@@ -899,12 +915,23 @@
           <w:sz w:val="28"/>
           <w:szCs w:val="28"/>
         </w:rPr>
-        <w:t>后端云部署</w:t>
-      </w:r>
-    </w:p>
-    <w:p>
-      <w:pPr>
-        <w:ind w:left="420" w:firstLine="420"/>
+        <w:t>后</w:t>
+      </w:r>
+      <w:r>
+        <w:rPr>
+          <w:rFonts w:ascii="黑体" w:eastAsia="黑体" w:hAnsi="黑体" w:hint="eastAsia"/>
+          <w:sz w:val="28"/>
+          <w:szCs w:val="28"/>
+        </w:rPr>
+        <w:t>端部署</w:t>
+      </w:r>
+    </w:p>
+    <w:p>
+      <w:pPr>
+        <w:ind w:firstLine="420"/>
+        <w:rPr>
+          <w:rFonts w:hint="eastAsia"/>
+        </w:rPr>
       </w:pPr>
       <w:r>
         <w:rPr>
@@ -927,16 +954,33 @@
     </w:p>
     <w:p>
       <w:pPr>
-        <w:ind w:left="420"/>
-      </w:pPr>
-      <w:r>
+        <w:rPr>
+          <w:rFonts w:hint="eastAsia"/>
+        </w:rPr>
+      </w:pPr>
+      <w:r>
+        <w:rPr>
+          <w:rFonts w:hint="eastAsia"/>
+        </w:rPr>
         <w:tab/>
       </w:r>
       <w:r>
         <w:rPr>
           <w:rFonts w:hint="eastAsia"/>
         </w:rPr>
-        <w:t>本人选择了阿里云服务器，租赁了一年的</w:t>
+        <w:t>本人选择了腾讯云服务器，租赁了</w:t>
+      </w:r>
+      <w:r>
+        <w:rPr>
+          <w:rFonts w:hint="eastAsia"/>
+        </w:rPr>
+        <w:t>为期</w:t>
+      </w:r>
+      <w:r>
+        <w:rPr>
+          <w:rFonts w:hint="eastAsia"/>
+        </w:rPr>
+        <w:t>一年的</w:t>
       </w:r>
       <w:r>
         <w:rPr>
@@ -960,16 +1004,328 @@
         <w:rPr>
           <w:rFonts w:hint="eastAsia"/>
         </w:rPr>
-        <w:t>配置的服务器作为后端，并远程为其配置了</w:t>
-      </w:r>
-      <w:r>
-        <w:rPr>
-          <w:rFonts w:hint="eastAsia"/>
-        </w:rPr>
-        <w:t>nodej</w:t>
-      </w:r>
-      <w:r>
-        <w:t>s</w:t>
+        <w:t>配置的服务器作为后端</w:t>
+      </w:r>
+      <w:r>
+        <w:rPr>
+          <w:rFonts w:hint="eastAsia"/>
+        </w:rPr>
+        <w:t>（</w:t>
+      </w:r>
+      <w:r>
+        <w:rPr>
+          <w:rFonts w:hint="eastAsia"/>
+        </w:rPr>
+        <w:t>ip</w:t>
+      </w:r>
+      <w:r>
+        <w:rPr>
+          <w:rFonts w:hint="eastAsia"/>
+        </w:rPr>
+        <w:t>：</w:t>
+      </w:r>
+      <w:r>
+        <w:t>150.158.49.199</w:t>
+      </w:r>
+      <w:r>
+        <w:rPr>
+          <w:rFonts w:hint="eastAsia"/>
+        </w:rPr>
+        <w:t>）</w:t>
+      </w:r>
+      <w:r>
+        <w:rPr>
+          <w:rFonts w:hint="eastAsia"/>
+        </w:rPr>
+        <w:t>，</w:t>
+      </w:r>
+      <w:r>
+        <w:rPr>
+          <w:rFonts w:hint="eastAsia"/>
+        </w:rPr>
+        <w:t>并为其做好相关配置（如开放</w:t>
+      </w:r>
+      <w:r>
+        <w:rPr>
+          <w:rFonts w:hint="eastAsia"/>
+        </w:rPr>
+        <w:t>8</w:t>
+      </w:r>
+      <w:r>
+        <w:t>0</w:t>
+      </w:r>
+      <w:r>
+        <w:rPr>
+          <w:rFonts w:hint="eastAsia"/>
+        </w:rPr>
+        <w:t>和</w:t>
+      </w:r>
+      <w:r>
+        <w:rPr>
+          <w:rFonts w:hint="eastAsia"/>
+        </w:rPr>
+        <w:t>3</w:t>
+      </w:r>
+      <w:r>
+        <w:t>000</w:t>
+      </w:r>
+      <w:r>
+        <w:rPr>
+          <w:rFonts w:hint="eastAsia"/>
+        </w:rPr>
+        <w:t>端口、打开防火墙等）</w:t>
+      </w:r>
+      <w:r>
+        <w:rPr>
+          <w:rFonts w:hint="eastAsia"/>
+        </w:rPr>
+        <w:t>，</w:t>
+      </w:r>
+      <w:r>
+        <w:rPr>
+          <w:rFonts w:hint="eastAsia"/>
+        </w:rPr>
+        <w:t>接着</w:t>
+      </w:r>
+      <w:r>
+        <w:rPr>
+          <w:rFonts w:hint="eastAsia"/>
+        </w:rPr>
+        <w:t>远程为其</w:t>
+      </w:r>
+      <w:r>
+        <w:rPr>
+          <w:rFonts w:hint="eastAsia"/>
+        </w:rPr>
+        <w:t>下载并</w:t>
+      </w:r>
+      <w:r>
+        <w:rPr>
+          <w:rFonts w:hint="eastAsia"/>
+        </w:rPr>
+        <w:t>配置了</w:t>
+      </w:r>
+      <w:r>
+        <w:rPr>
+          <w:rFonts w:hint="eastAsia"/>
+        </w:rPr>
+        <w:t>nodejs</w:t>
+      </w:r>
+      <w:r>
+        <w:rPr>
+          <w:rFonts w:hint="eastAsia"/>
+        </w:rPr>
+        <w:t>服务和相关环境，然后将来自</w:t>
+      </w:r>
+      <w:r>
+        <w:rPr>
+          <w:rFonts w:hint="eastAsia"/>
+        </w:rPr>
+        <w:t>git</w:t>
+      </w:r>
+      <w:r>
+        <w:rPr>
+          <w:rFonts w:hint="eastAsia"/>
+        </w:rPr>
+        <w:t>用户</w:t>
+      </w:r>
+      <w:r>
+        <w:rPr>
+          <w:rFonts w:hint="eastAsia"/>
+        </w:rPr>
+        <w:t>Binaryify</w:t>
+      </w:r>
+      <w:r>
+        <w:rPr>
+          <w:rFonts w:hint="eastAsia"/>
+        </w:rPr>
+        <w:t>的网易云后端源码从</w:t>
+      </w:r>
+      <w:r>
+        <w:rPr>
+          <w:rFonts w:hint="eastAsia"/>
+        </w:rPr>
+        <w:t>github</w:t>
+      </w:r>
+      <w:r>
+        <w:rPr>
+          <w:rFonts w:hint="eastAsia"/>
+        </w:rPr>
+        <w:t>上</w:t>
+      </w:r>
+      <w:r>
+        <w:rPr>
+          <w:rFonts w:hint="eastAsia"/>
+        </w:rPr>
+        <w:t>fork</w:t>
+      </w:r>
+      <w:r>
+        <w:rPr>
+          <w:rFonts w:hint="eastAsia"/>
+        </w:rPr>
+        <w:t>下来并使用</w:t>
+      </w:r>
+      <w:r>
+        <w:rPr>
+          <w:rFonts w:hint="eastAsia"/>
+        </w:rPr>
+        <w:t>pm2</w:t>
+      </w:r>
+      <w:r>
+        <w:rPr>
+          <w:rFonts w:hint="eastAsia"/>
+        </w:rPr>
+        <w:t>代理将其部署在服务器本地上，实现了网易云</w:t>
+      </w:r>
+      <w:r>
+        <w:rPr>
+          <w:rFonts w:hint="eastAsia"/>
+        </w:rPr>
+        <w:t>api</w:t>
+      </w:r>
+      <w:r>
+        <w:rPr>
+          <w:rFonts w:hint="eastAsia"/>
+        </w:rPr>
+        <w:t>服务在公网上的稳定访问。</w:t>
+      </w:r>
+    </w:p>
+    <w:p>
+      <w:pPr>
+        <w:pStyle w:val="1"/>
+        <w:numPr>
+          <w:ilvl w:val="1"/>
+          <w:numId w:val="4"/>
+        </w:numPr>
+        <w:spacing w:line="240" w:lineRule="auto"/>
+        <w:jc w:val="left"/>
+        <w:rPr>
+          <w:rFonts w:ascii="黑体" w:eastAsia="黑体" w:hAnsi="黑体" w:hint="eastAsia"/>
+          <w:sz w:val="28"/>
+          <w:szCs w:val="28"/>
+        </w:rPr>
+      </w:pPr>
+      <w:r>
+        <w:rPr>
+          <w:rFonts w:ascii="黑体" w:eastAsia="黑体" w:hAnsi="黑体" w:hint="eastAsia"/>
+          <w:sz w:val="28"/>
+          <w:szCs w:val="28"/>
+        </w:rPr>
+        <w:t>完成</w:t>
+      </w:r>
+      <w:r>
+        <w:rPr>
+          <w:rFonts w:ascii="黑体" w:eastAsia="黑体" w:hAnsi="黑体" w:hint="eastAsia"/>
+          <w:sz w:val="28"/>
+          <w:szCs w:val="28"/>
+        </w:rPr>
+        <w:t>前</w:t>
+      </w:r>
+      <w:r>
+        <w:rPr>
+          <w:rFonts w:ascii="黑体" w:eastAsia="黑体" w:hAnsi="黑体" w:hint="eastAsia"/>
+          <w:sz w:val="28"/>
+          <w:szCs w:val="28"/>
+        </w:rPr>
+        <w:t>端部署</w:t>
+      </w:r>
+    </w:p>
+    <w:p>
+      <w:pPr>
+        <w:ind w:firstLine="420"/>
+      </w:pPr>
+      <w:r>
+        <w:rPr>
+          <w:rFonts w:hint="eastAsia"/>
+        </w:rPr>
+        <w:t>本人选择从阿里云</w:t>
+      </w:r>
+      <w:r>
+        <w:rPr>
+          <w:rFonts w:hint="eastAsia"/>
+        </w:rPr>
+        <w:t>注册域名</w:t>
+      </w:r>
+      <w:r>
+        <w:rPr>
+          <w:rFonts w:hint="eastAsia"/>
+        </w:rPr>
+        <w:t>“</w:t>
+      </w:r>
+      <w:r>
+        <w:rPr>
+          <w:rFonts w:hint="eastAsia"/>
+        </w:rPr>
+        <w:t>star</w:t>
+      </w:r>
+      <w:r>
+        <w:t>-player.online</w:t>
+      </w:r>
+      <w:r>
+        <w:rPr>
+          <w:rFonts w:hint="eastAsia"/>
+        </w:rPr>
+        <w:t>”，并</w:t>
+      </w:r>
+      <w:r>
+        <w:rPr>
+          <w:rFonts w:hint="eastAsia"/>
+        </w:rPr>
+        <w:t>将其</w:t>
+      </w:r>
+      <w:r>
+        <w:rPr>
+          <w:rFonts w:hint="eastAsia"/>
+        </w:rPr>
+        <w:t>域名映射</w:t>
+      </w:r>
+      <w:r>
+        <w:rPr>
+          <w:rFonts w:hint="eastAsia"/>
+        </w:rPr>
+        <w:t>至服务器地址</w:t>
+      </w:r>
+      <w:r>
+        <w:t>150.158.49.199</w:t>
+      </w:r>
+      <w:r>
+        <w:rPr>
+          <w:rFonts w:hint="eastAsia"/>
+        </w:rPr>
+        <w:t>，</w:t>
+      </w:r>
+      <w:r>
+        <w:rPr>
+          <w:rFonts w:hint="eastAsia"/>
+        </w:rPr>
+        <w:t>然后</w:t>
+      </w:r>
+      <w:r>
+        <w:rPr>
+          <w:rFonts w:hint="eastAsia"/>
+        </w:rPr>
+        <w:t>启用</w:t>
+      </w:r>
+      <w:r>
+        <w:rPr>
+          <w:rFonts w:hint="eastAsia"/>
+        </w:rPr>
+        <w:t>pm</w:t>
+      </w:r>
+      <w:r>
+        <w:t>2</w:t>
+      </w:r>
+      <w:r>
+        <w:rPr>
+          <w:rFonts w:hint="eastAsia"/>
+        </w:rPr>
+        <w:t>代理的</w:t>
+      </w:r>
+      <w:r>
+        <w:rPr>
+          <w:rFonts w:hint="eastAsia"/>
+        </w:rPr>
+        <w:t>express</w:t>
       </w:r>
       <w:r>
         <w:rPr>
@@ -981,139 +1337,130 @@
         <w:rPr>
           <w:rFonts w:hint="eastAsia"/>
         </w:rPr>
-        <w:t>和相关环境</w:t>
-      </w:r>
-      <w:r>
-        <w:rPr>
-          <w:rFonts w:hint="eastAsia"/>
-        </w:rPr>
-        <w:t>，然后将</w:t>
-      </w:r>
-      <w:r>
-        <w:rPr>
-          <w:rFonts w:hint="eastAsia"/>
-        </w:rPr>
-        <w:t>来自</w:t>
-      </w:r>
-      <w:r>
-        <w:rPr>
-          <w:rFonts w:hint="eastAsia"/>
-        </w:rPr>
-        <w:t>git</w:t>
-      </w:r>
-      <w:r>
-        <w:rPr>
-          <w:rFonts w:hint="eastAsia"/>
-        </w:rPr>
-        <w:t>用户</w:t>
-      </w:r>
-      <w:r>
-        <w:t>Binaryify</w:t>
-      </w:r>
-      <w:r>
-        <w:rPr>
-          <w:rFonts w:hint="eastAsia"/>
-        </w:rPr>
-        <w:t>的</w:t>
-      </w:r>
-      <w:r>
-        <w:rPr>
-          <w:rFonts w:hint="eastAsia"/>
-        </w:rPr>
-        <w:t>网易云后端源码</w:t>
-      </w:r>
-      <w:r>
-        <w:rPr>
-          <w:rFonts w:hint="eastAsia"/>
-        </w:rPr>
-        <w:t>从</w:t>
-      </w:r>
-      <w:r>
-        <w:rPr>
-          <w:rFonts w:hint="eastAsia"/>
-        </w:rPr>
-        <w:t>github</w:t>
-      </w:r>
-      <w:r>
-        <w:rPr>
-          <w:rFonts w:hint="eastAsia"/>
-        </w:rPr>
-        <w:t>上</w:t>
-      </w:r>
-      <w:r>
-        <w:rPr>
-          <w:rFonts w:hint="eastAsia"/>
-        </w:rPr>
-        <w:t>fork</w:t>
-      </w:r>
-      <w:r>
-        <w:rPr>
-          <w:rFonts w:hint="eastAsia"/>
-        </w:rPr>
-        <w:t>下来</w:t>
-      </w:r>
-      <w:r>
-        <w:rPr>
-          <w:rFonts w:hint="eastAsia"/>
-        </w:rPr>
-        <w:t>并使用</w:t>
-      </w:r>
-      <w:r>
-        <w:rPr>
-          <w:rFonts w:hint="eastAsia"/>
-        </w:rPr>
-        <w:t>pm</w:t>
-      </w:r>
-      <w:r>
-        <w:t>2</w:t>
-      </w:r>
-      <w:r>
-        <w:rPr>
-          <w:rFonts w:hint="eastAsia"/>
-        </w:rPr>
-        <w:t>长期代理将其</w:t>
-      </w:r>
-      <w:r>
-        <w:rPr>
-          <w:rFonts w:hint="eastAsia"/>
-        </w:rPr>
-        <w:t>部署在服务器</w:t>
-      </w:r>
-      <w:r>
-        <w:rPr>
-          <w:rFonts w:hint="eastAsia"/>
-        </w:rPr>
-        <w:t>本地</w:t>
-      </w:r>
-      <w:r>
-        <w:rPr>
-          <w:rFonts w:hint="eastAsia"/>
-        </w:rPr>
-        <w:t>上</w:t>
-      </w:r>
-      <w:r>
-        <w:rPr>
-          <w:rFonts w:hint="eastAsia"/>
-        </w:rPr>
-        <w:t>，实现</w:t>
-      </w:r>
-      <w:r>
-        <w:rPr>
-          <w:rFonts w:hint="eastAsia"/>
-        </w:rPr>
-        <w:t>了</w:t>
-      </w:r>
-      <w:r>
-        <w:rPr>
-          <w:rFonts w:hint="eastAsia"/>
-        </w:rPr>
-        <w:t>网易云</w:t>
-      </w:r>
-      <w:r>
-        <w:rPr>
-          <w:rFonts w:hint="eastAsia"/>
-        </w:rPr>
-        <w:t>api</w:t>
+        <w:t>作为代理服务器</w:t>
+      </w:r>
+      <w:r>
+        <w:rPr>
+          <w:rFonts w:hint="eastAsia"/>
+        </w:rPr>
+        <w:t>，</w:t>
+      </w:r>
+      <w:r>
+        <w:rPr>
+          <w:rFonts w:hint="eastAsia"/>
+        </w:rPr>
+        <w:t>并通过</w:t>
+      </w:r>
+      <w:r>
+        <w:rPr>
+          <w:rFonts w:hint="eastAsia"/>
+        </w:rPr>
+        <w:t>express</w:t>
+      </w:r>
+      <w:r>
+        <w:rPr>
+          <w:rFonts w:hint="eastAsia"/>
+        </w:rPr>
+        <w:t>实现对</w:t>
+      </w:r>
+      <w:r>
+        <w:rPr>
+          <w:rFonts w:hint="eastAsia"/>
+        </w:rPr>
+        <w:t>8</w:t>
+      </w:r>
+      <w:r>
+        <w:t>0</w:t>
+      </w:r>
+      <w:r>
+        <w:rPr>
+          <w:rFonts w:hint="eastAsia"/>
+        </w:rPr>
+        <w:t>http</w:t>
+      </w:r>
+      <w:r>
+        <w:rPr>
+          <w:rFonts w:hint="eastAsia"/>
+        </w:rPr>
+        <w:t>端口的监听</w:t>
+      </w:r>
+      <w:r>
+        <w:rPr>
+          <w:rFonts w:hint="eastAsia"/>
+        </w:rPr>
+        <w:t>:</w:t>
+      </w:r>
+      <w:r>
+        <w:rPr>
+          <w:rFonts w:hint="eastAsia"/>
+        </w:rPr>
+        <w:t>若有</w:t>
+      </w:r>
+      <w:r>
+        <w:rPr>
+          <w:rFonts w:hint="eastAsia"/>
+        </w:rPr>
+        <w:t>对</w:t>
+      </w:r>
+      <w:r>
+        <w:rPr>
+          <w:rFonts w:hint="eastAsia"/>
+        </w:rPr>
+        <w:t>该端口的</w:t>
+      </w:r>
+      <w:r>
+        <w:rPr>
+          <w:rFonts w:hint="eastAsia"/>
+        </w:rPr>
+        <w:t>请求，即将</w:t>
+      </w:r>
+      <w:r>
+        <w:rPr>
+          <w:rFonts w:hint="eastAsia"/>
+        </w:rPr>
+        <w:t>build</w:t>
+      </w:r>
+      <w:r>
+        <w:rPr>
+          <w:rFonts w:hint="eastAsia"/>
+        </w:rPr>
+        <w:t>后的</w:t>
+      </w:r>
+      <w:r>
+        <w:rPr>
+          <w:rFonts w:hint="eastAsia"/>
+        </w:rPr>
+        <w:t>vue</w:t>
+      </w:r>
+      <w:r>
+        <w:rPr>
+          <w:rFonts w:hint="eastAsia"/>
+        </w:rPr>
+        <w:t>页面</w:t>
+      </w:r>
+      <w:r>
+        <w:rPr>
+          <w:rFonts w:hint="eastAsia"/>
+        </w:rPr>
+        <w:t>作为静态资源提供</w:t>
+      </w:r>
+      <w:r>
+        <w:rPr>
+          <w:rFonts w:hint="eastAsia"/>
+        </w:rPr>
+        <w:t>。</w:t>
+      </w:r>
+      <w:r>
+        <w:rPr>
+          <w:rFonts w:hint="eastAsia"/>
+        </w:rPr>
+        <w:t>依此法</w:t>
+      </w:r>
+      <w:r>
+        <w:rPr>
+          <w:rFonts w:hint="eastAsia"/>
+        </w:rPr>
+        <w:t>即可将前端</w:t>
       </w:r>
       <w:r>
         <w:rPr>
@@ -1125,37 +1472,7 @@
         <w:rPr>
           <w:rFonts w:hint="eastAsia"/>
         </w:rPr>
-        <w:t>在公网上的稳定访问。</w:t>
-      </w:r>
-      <w:r>
-        <w:rPr>
-          <w:rFonts w:hint="eastAsia"/>
-        </w:rPr>
-        <w:t>最后再注册并配置好域名和相关权限，即可</w:t>
-      </w:r>
-      <w:r>
-        <w:rPr>
-          <w:rFonts w:hint="eastAsia"/>
-        </w:rPr>
-        <w:t>将</w:t>
-      </w:r>
-      <w:r>
-        <w:rPr>
-          <w:rFonts w:hint="eastAsia"/>
-        </w:rPr>
-        <w:t>完成后的</w:t>
-      </w:r>
-      <w:r>
-        <w:rPr>
-          <w:rFonts w:hint="eastAsia"/>
-        </w:rPr>
-        <w:t>播放器</w:t>
-      </w:r>
-      <w:r>
-        <w:rPr>
-          <w:rFonts w:hint="eastAsia"/>
-        </w:rPr>
-        <w:t>页面也</w:t>
+        <w:t>也</w:t>
       </w:r>
       <w:r>
         <w:rPr>
@@ -1214,7 +1531,6 @@
           <w:numId w:val="4"/>
         </w:numPr>
         <w:spacing w:line="240" w:lineRule="auto"/>
-        <w:ind w:left="781" w:hanging="420"/>
         <w:jc w:val="left"/>
         <w:rPr>
           <w:rFonts w:ascii="黑体" w:eastAsia="黑体" w:hAnsi="黑体"/>
@@ -1272,6 +1588,115 @@
         <w:rPr>
           <w:rFonts w:hint="eastAsia"/>
         </w:rPr>
+        <w:t>使用</w:t>
+      </w:r>
+      <w:r>
+        <w:rPr>
+          <w:rFonts w:hint="eastAsia"/>
+        </w:rPr>
+        <w:t>canvas</w:t>
+      </w:r>
+      <w:r>
+        <w:rPr>
+          <w:rFonts w:hint="eastAsia"/>
+        </w:rPr>
+        <w:t>的</w:t>
+      </w:r>
+      <w:r>
+        <w:rPr>
+          <w:rFonts w:hint="eastAsia"/>
+        </w:rPr>
+        <w:t>draw</w:t>
+      </w:r>
+      <w:r>
+        <w:t>Image</w:t>
+      </w:r>
+      <w:r>
+        <w:rPr>
+          <w:rFonts w:hint="eastAsia"/>
+        </w:rPr>
+        <w:t>方法在绘制大图时非常消耗系统性能，可以使用</w:t>
+      </w:r>
+      <w:r>
+        <w:rPr>
+          <w:rFonts w:hint="eastAsia"/>
+        </w:rPr>
+        <w:t>div</w:t>
+      </w:r>
+      <w:r>
+        <w:t xml:space="preserve"> </w:t>
+      </w:r>
+      <w:r>
+        <w:rPr>
+          <w:rFonts w:hint="eastAsia"/>
+        </w:rPr>
+        <w:t>+</w:t>
+      </w:r>
+      <w:r>
+        <w:t xml:space="preserve"> </w:t>
+      </w:r>
+      <w:r>
+        <w:t>background</w:t>
+      </w:r>
+      <w:r>
+        <w:rPr>
+          <w:rFonts w:hint="eastAsia"/>
+        </w:rPr>
+        <w:t>-image</w:t>
+      </w:r>
+      <w:r>
+        <w:rPr>
+          <w:rFonts w:hint="eastAsia"/>
+        </w:rPr>
+        <w:t>方法代替以提高性能。</w:t>
+      </w:r>
+    </w:p>
+    <w:p>
+      <w:pPr>
+        <w:ind w:firstLine="420"/>
+        <w:rPr>
+          <w:rFonts w:hint="eastAsia"/>
+        </w:rPr>
+      </w:pPr>
+      <w:r>
+        <w:t>C</w:t>
+      </w:r>
+      <w:r>
+        <w:rPr>
+          <w:rFonts w:hint="eastAsia"/>
+        </w:rPr>
+        <w:t>anvas</w:t>
+      </w:r>
+      <w:r>
+        <w:rPr>
+          <w:rFonts w:hint="eastAsia"/>
+        </w:rPr>
+        <w:t>特性：当画布宽高发生变化时会清空画布。以此法代替颜色填充或</w:t>
+      </w:r>
+      <w:r>
+        <w:t>clearRect</w:t>
+      </w:r>
+      <w:r>
+        <w:rPr>
+          <w:rFonts w:hint="eastAsia"/>
+        </w:rPr>
+        <w:t>方法可以提高性能</w:t>
+      </w:r>
+      <w:r>
+        <w:rPr>
+          <w:rFonts w:hint="eastAsia"/>
+        </w:rPr>
+        <w:t>。</w:t>
+      </w:r>
+    </w:p>
+    <w:p>
+      <w:pPr>
+        <w:ind w:firstLine="420"/>
+      </w:pPr>
+      <w:r>
+        <w:rPr>
+          <w:rFonts w:hint="eastAsia"/>
+        </w:rPr>
         <w:t>浏览器上渲染动画</w:t>
       </w:r>
       <w:r>
@@ -1451,7 +1876,14 @@
         <w:rPr>
           <w:rFonts w:hint="eastAsia"/>
         </w:rPr>
-        <w:t>及其分辨率变大，从而导致画面卡顿的问题。本人经过查阅资料</w:t>
+        <w:t>及其分辨率</w:t>
+      </w:r>
+      <w:r>
+        <w:rPr>
+          <w:rFonts w:hint="eastAsia"/>
+        </w:rPr>
+        <w:lastRenderedPageBreak/>
+        <w:t>变大，从而导致画面卡顿的问题。本人经过查阅资料</w:t>
       </w:r>
       <w:r>
         <w:rPr>
@@ -1771,7 +2203,6 @@
           <w:sz w:val="24"/>
           <w:szCs w:val="24"/>
         </w:rPr>
-        <w:lastRenderedPageBreak/>
         <w:t>CSS、IMG加载顺序、效率优化</w:t>
       </w:r>
     </w:p>
@@ -2258,6 +2689,69 @@
       </w:pPr>
       <w:r>
         <w:rPr>
+          <w:rFonts w:ascii="Helvetica" w:eastAsia="宋体" w:hAnsi="Helvetica" w:cs="宋体" w:hint="eastAsia"/>
+          <w:color w:val="333333"/>
+          <w:kern w:val="0"/>
+          <w:szCs w:val="21"/>
+        </w:rPr>
+        <w:t>把</w:t>
+      </w:r>
+      <w:r>
+        <w:rPr>
+          <w:rFonts w:ascii="Helvetica" w:eastAsia="宋体" w:hAnsi="Helvetica" w:cs="宋体" w:hint="eastAsia"/>
+          <w:color w:val="333333"/>
+          <w:kern w:val="0"/>
+          <w:szCs w:val="21"/>
+        </w:rPr>
+        <w:t>CSS</w:t>
+      </w:r>
+      <w:r>
+        <w:rPr>
+          <w:rFonts w:ascii="Helvetica" w:eastAsia="宋体" w:hAnsi="Helvetica" w:cs="宋体" w:hint="eastAsia"/>
+          <w:color w:val="333333"/>
+          <w:kern w:val="0"/>
+          <w:szCs w:val="21"/>
+        </w:rPr>
+        <w:t>写在页面头部</w:t>
+      </w:r>
+      <w:r>
+        <w:rPr>
+          <w:rFonts w:ascii="Helvetica" w:eastAsia="宋体" w:hAnsi="Helvetica" w:cs="宋体" w:hint="eastAsia"/>
+          <w:color w:val="333333"/>
+          <w:kern w:val="0"/>
+          <w:szCs w:val="21"/>
+        </w:rPr>
+        <w:t>，</w:t>
+      </w:r>
+      <w:r>
+        <w:rPr>
+          <w:rFonts w:ascii="Helvetica" w:eastAsia="宋体" w:hAnsi="Helvetica" w:cs="宋体" w:hint="eastAsia"/>
+          <w:color w:val="333333"/>
+          <w:kern w:val="0"/>
+          <w:szCs w:val="21"/>
+        </w:rPr>
+        <w:t>加速</w:t>
+      </w:r>
+      <w:r>
+        <w:rPr>
+          <w:rFonts w:ascii="Helvetica" w:eastAsia="宋体" w:hAnsi="Helvetica" w:cs="宋体" w:hint="eastAsia"/>
+          <w:color w:val="333333"/>
+          <w:kern w:val="0"/>
+          <w:szCs w:val="21"/>
+        </w:rPr>
+        <w:t>cssom</w:t>
+      </w:r>
+      <w:r>
+        <w:rPr>
+          <w:rFonts w:ascii="Helvetica" w:eastAsia="宋体" w:hAnsi="Helvetica" w:cs="宋体" w:hint="eastAsia"/>
+          <w:color w:val="333333"/>
+          <w:kern w:val="0"/>
+          <w:szCs w:val="21"/>
+        </w:rPr>
+        <w:t>的渲染。</w:t>
+      </w:r>
+      <w:r>
+        <w:rPr>
           <w:rFonts w:ascii="Helvetica" w:eastAsia="宋体" w:hAnsi="Helvetica" w:cs="宋体"/>
           <w:color w:val="333333"/>
           <w:kern w:val="0"/>
@@ -2358,6 +2852,115 @@
       </w:pPr>
       <w:r>
         <w:rPr>
+          <w:rFonts w:ascii="Helvetica" w:eastAsia="宋体" w:hAnsi="Helvetica" w:cs="宋体" w:hint="eastAsia"/>
+          <w:color w:val="333333"/>
+          <w:kern w:val="0"/>
+          <w:szCs w:val="21"/>
+        </w:rPr>
+        <w:t>把</w:t>
+      </w:r>
+      <w:r>
+        <w:rPr>
+          <w:rFonts w:ascii="Helvetica" w:eastAsia="宋体" w:hAnsi="Helvetica" w:cs="宋体" w:hint="eastAsia"/>
+          <w:color w:val="333333"/>
+          <w:kern w:val="0"/>
+          <w:szCs w:val="21"/>
+        </w:rPr>
+        <w:t>js</w:t>
+      </w:r>
+      <w:r>
+        <w:rPr>
+          <w:rFonts w:ascii="Helvetica" w:eastAsia="宋体" w:hAnsi="Helvetica" w:cs="宋体" w:hint="eastAsia"/>
+          <w:color w:val="333333"/>
+          <w:kern w:val="0"/>
+          <w:szCs w:val="21"/>
+        </w:rPr>
+        <w:t>程序</w:t>
+      </w:r>
+      <w:r>
+        <w:rPr>
+          <w:rFonts w:ascii="Helvetica" w:eastAsia="宋体" w:hAnsi="Helvetica" w:cs="宋体" w:hint="eastAsia"/>
+          <w:color w:val="333333"/>
+          <w:kern w:val="0"/>
+          <w:szCs w:val="21"/>
+        </w:rPr>
+        <w:t>写在页面尾部或异步操作中</w:t>
+      </w:r>
+      <w:r>
+        <w:rPr>
+          <w:rFonts w:ascii="Helvetica" w:eastAsia="宋体" w:hAnsi="Helvetica" w:cs="宋体" w:hint="eastAsia"/>
+          <w:color w:val="333333"/>
+          <w:kern w:val="0"/>
+          <w:szCs w:val="21"/>
+        </w:rPr>
+        <w:t>，</w:t>
+      </w:r>
+      <w:r>
+        <w:rPr>
+          <w:rFonts w:ascii="Arial" w:hAnsi="Arial" w:cs="Arial"/>
+          <w:color w:val="4D4D4D"/>
+          <w:shd w:val="clear" w:color="auto" w:fill="FFFFFF"/>
+        </w:rPr>
+        <w:t>只在当前页面解析完成之后执行</w:t>
+      </w:r>
+      <w:r>
+        <w:rPr>
+          <w:rFonts w:ascii="Arial" w:hAnsi="Arial" w:cs="Arial"/>
+          <w:color w:val="4D4D4D"/>
+          <w:shd w:val="clear" w:color="auto" w:fill="FFFFFF"/>
+        </w:rPr>
+        <w:t>js</w:t>
+      </w:r>
+      <w:r>
+        <w:rPr>
+          <w:rFonts w:ascii="Arial" w:hAnsi="Arial" w:cs="Arial"/>
+          <w:color w:val="4D4D4D"/>
+          <w:shd w:val="clear" w:color="auto" w:fill="FFFFFF"/>
+        </w:rPr>
+        <w:t>代码</w:t>
+      </w:r>
+      <w:r>
+        <w:rPr>
+          <w:rFonts w:ascii="Arial" w:hAnsi="Arial" w:cs="Arial" w:hint="eastAsia"/>
+          <w:color w:val="4D4D4D"/>
+          <w:shd w:val="clear" w:color="auto" w:fill="FFFFFF"/>
+        </w:rPr>
+        <w:t>，提高</w:t>
+      </w:r>
+      <w:r>
+        <w:rPr>
+          <w:rFonts w:ascii="Arial" w:hAnsi="Arial" w:cs="Arial" w:hint="eastAsia"/>
+          <w:color w:val="4D4D4D"/>
+          <w:shd w:val="clear" w:color="auto" w:fill="FFFFFF"/>
+        </w:rPr>
+        <w:t>dom</w:t>
+      </w:r>
+      <w:r>
+        <w:rPr>
+          <w:rFonts w:ascii="Arial" w:hAnsi="Arial" w:cs="Arial" w:hint="eastAsia"/>
+          <w:color w:val="4D4D4D"/>
+          <w:shd w:val="clear" w:color="auto" w:fill="FFFFFF"/>
+        </w:rPr>
+        <w:t>和</w:t>
+      </w:r>
+      <w:r>
+        <w:rPr>
+          <w:rFonts w:ascii="Arial" w:hAnsi="Arial" w:cs="Arial" w:hint="eastAsia"/>
+          <w:color w:val="4D4D4D"/>
+          <w:shd w:val="clear" w:color="auto" w:fill="FFFFFF"/>
+        </w:rPr>
+        <w:t>cssom</w:t>
+      </w:r>
+      <w:r>
+        <w:rPr>
+          <w:rFonts w:ascii="Arial" w:hAnsi="Arial" w:cs="Arial" w:hint="eastAsia"/>
+          <w:color w:val="4D4D4D"/>
+          <w:shd w:val="clear" w:color="auto" w:fill="FFFFFF"/>
+        </w:rPr>
+        <w:t>渲染效率。</w:t>
+      </w:r>
+      <w:r>
+        <w:rPr>
           <w:rFonts w:ascii="Helvetica" w:eastAsia="宋体" w:hAnsi="Helvetica" w:cs="宋体"/>
           <w:color w:val="333333"/>
           <w:kern w:val="0"/>
@@ -2458,75 +3061,66 @@
       </w:pPr>
       <w:r>
         <w:rPr>
-          <w:rFonts w:ascii="Helvetica" w:eastAsia="宋体" w:hAnsi="Helvetica" w:cs="宋体"/>
+          <w:rFonts w:ascii="Helvetica" w:eastAsia="宋体" w:hAnsi="Helvetica" w:cs="宋体" w:hint="eastAsia"/>
           <w:color w:val="333333"/>
           <w:kern w:val="0"/>
           <w:szCs w:val="21"/>
         </w:rPr>
-        <w:t xml:space="preserve">CSS </w:t>
-      </w:r>
-      <w:r>
-        <w:rPr>
-          <w:rFonts w:ascii="Helvetica" w:eastAsia="宋体" w:hAnsi="Helvetica" w:cs="宋体"/>
+        <w:t>使用</w:t>
+      </w:r>
+      <w:r>
+        <w:rPr>
+          <w:rFonts w:ascii="Helvetica" w:eastAsia="宋体" w:hAnsi="Helvetica" w:cs="宋体" w:hint="eastAsia"/>
           <w:color w:val="333333"/>
           <w:kern w:val="0"/>
           <w:szCs w:val="21"/>
         </w:rPr>
-        <w:t>中使用的精灵图，可以利用对</w:t>
-      </w:r>
-      <w:r>
-        <w:rPr>
-          <w:rFonts w:ascii="Helvetica" w:eastAsia="宋体" w:hAnsi="Helvetica" w:cs="宋体"/>
+        <w:t>photoshop</w:t>
+      </w:r>
+      <w:r>
+        <w:rPr>
+          <w:rFonts w:ascii="Helvetica" w:eastAsia="宋体" w:hAnsi="Helvetica" w:cs="宋体" w:hint="eastAsia"/>
           <w:color w:val="333333"/>
           <w:kern w:val="0"/>
           <w:szCs w:val="21"/>
         </w:rPr>
-        <w:t xml:space="preserve"> img </w:t>
-      </w:r>
-      <w:r>
-        <w:rPr>
-          <w:rFonts w:ascii="Helvetica" w:eastAsia="宋体" w:hAnsi="Helvetica" w:cs="宋体"/>
+        <w:t>在保证图片质量的同时</w:t>
+      </w:r>
+      <w:r>
+        <w:rPr>
+          <w:rFonts w:ascii="Helvetica" w:eastAsia="宋体" w:hAnsi="Helvetica" w:cs="宋体" w:hint="eastAsia"/>
           <w:color w:val="333333"/>
           <w:kern w:val="0"/>
           <w:szCs w:val="21"/>
         </w:rPr>
-        <w:t>的预加载，放在</w:t>
-      </w:r>
-      <w:r>
-        <w:rPr>
-          <w:rFonts w:ascii="Helvetica" w:eastAsia="宋体" w:hAnsi="Helvetica" w:cs="宋体"/>
+        <w:t>尽可能减小资源图片大小</w:t>
+      </w:r>
+      <w:r>
+        <w:rPr>
+          <w:rFonts w:ascii="Helvetica" w:eastAsia="宋体" w:hAnsi="Helvetica" w:cs="宋体" w:hint="eastAsia"/>
           <w:color w:val="333333"/>
           <w:kern w:val="0"/>
           <w:szCs w:val="21"/>
         </w:rPr>
-        <w:t xml:space="preserve"> html </w:t>
-      </w:r>
-      <w:r>
-        <w:rPr>
-          <w:rFonts w:ascii="Helvetica" w:eastAsia="宋体" w:hAnsi="Helvetica" w:cs="宋体"/>
+        <w:t>。（尤其是</w:t>
+      </w:r>
+      <w:r>
+        <w:rPr>
+          <w:rFonts w:ascii="Helvetica" w:eastAsia="宋体" w:hAnsi="Helvetica" w:cs="宋体" w:hint="eastAsia"/>
           <w:color w:val="333333"/>
           <w:kern w:val="0"/>
           <w:szCs w:val="21"/>
         </w:rPr>
-        <w:t>中跟</w:t>
-      </w:r>
-      <w:r>
-        <w:rPr>
-          <w:rFonts w:ascii="Helvetica" w:eastAsia="宋体" w:hAnsi="Helvetica" w:cs="宋体"/>
+        <w:t>static</w:t>
+      </w:r>
+      <w:r>
+        <w:rPr>
+          <w:rFonts w:ascii="Helvetica" w:eastAsia="宋体" w:hAnsi="Helvetica" w:cs="宋体" w:hint="eastAsia"/>
           <w:color w:val="333333"/>
           <w:kern w:val="0"/>
           <w:szCs w:val="21"/>
         </w:rPr>
-        <w:t xml:space="preserve"> CSS </w:t>
-      </w:r>
-      <w:r>
-        <w:rPr>
-          <w:rFonts w:ascii="Helvetica" w:eastAsia="宋体" w:hAnsi="Helvetica" w:cs="宋体"/>
-          <w:color w:val="333333"/>
-          <w:kern w:val="0"/>
-          <w:szCs w:val="21"/>
-        </w:rPr>
-        <w:t>文件一起加载</w:t>
+        <w:t>文件夹中的内容）</w:t>
       </w:r>
     </w:p>
     <w:p>
@@ -2553,6 +3147,14 @@
         </w:rPr>
         <w:t>使用gzip降低文件传输大小</w:t>
       </w:r>
+      <w:r>
+        <w:rPr>
+          <w:rFonts w:ascii="黑体" w:eastAsia="黑体" w:hAnsi="黑体" w:hint="eastAsia"/>
+          <w:sz w:val="24"/>
+          <w:szCs w:val="24"/>
+        </w:rPr>
+        <w:t>（尤其是文本文件）</w:t>
+      </w:r>
     </w:p>
     <w:p>
       <w:pPr>
@@ -2708,11 +3310,6 @@
       </w:r>
     </w:p>
     <w:p>
-      <w:pPr>
-        <w:rPr>
-          <w:rFonts w:hint="eastAsia"/>
-        </w:rPr>
-      </w:pPr>
       <w:r>
         <w:rPr>
           <w:rFonts w:ascii="Arial" w:hAnsi="Arial" w:cs="Arial"/>
@@ -2830,6 +3427,66 @@
         <w:jc w:val="left"/>
         <w:rPr>
           <w:rFonts w:ascii="黑体" w:eastAsia="黑体" w:hAnsi="黑体"/>
+          <w:sz w:val="24"/>
+          <w:szCs w:val="24"/>
+        </w:rPr>
+      </w:pPr>
+      <w:bookmarkStart w:id="3" w:name="_Hlk126760259"/>
+      <w:r>
+        <w:rPr>
+          <w:rFonts w:ascii="黑体" w:eastAsia="黑体" w:hAnsi="黑体" w:hint="eastAsia"/>
+          <w:sz w:val="24"/>
+          <w:szCs w:val="24"/>
+        </w:rPr>
+        <w:lastRenderedPageBreak/>
+        <w:t>使用photo</w:t>
+      </w:r>
+      <w:r>
+        <w:rPr>
+          <w:rFonts w:ascii="黑体" w:eastAsia="黑体" w:hAnsi="黑体" w:hint="eastAsia"/>
+          <w:sz w:val="24"/>
+          <w:szCs w:val="24"/>
+        </w:rPr>
+        <w:t>shop尽可能减小</w:t>
+      </w:r>
+      <w:r>
+        <w:rPr>
+          <w:rFonts w:ascii="黑体" w:eastAsia="黑体" w:hAnsi="黑体" w:hint="eastAsia"/>
+          <w:sz w:val="24"/>
+          <w:szCs w:val="24"/>
+        </w:rPr>
+        <w:t>资源</w:t>
+      </w:r>
+      <w:r>
+        <w:rPr>
+          <w:rFonts w:ascii="黑体" w:eastAsia="黑体" w:hAnsi="黑体" w:hint="eastAsia"/>
+          <w:sz w:val="24"/>
+          <w:szCs w:val="24"/>
+        </w:rPr>
+        <w:t>图片大小</w:t>
+      </w:r>
+      <w:bookmarkEnd w:id="3"/>
+    </w:p>
+    <w:p>
+      <w:pPr>
+        <w:ind w:left="420"/>
+        <w:rPr>
+          <w:rFonts w:hint="eastAsia"/>
+        </w:rPr>
+      </w:pPr>
+    </w:p>
+    <w:p>
+      <w:pPr>
+        <w:pStyle w:val="1"/>
+        <w:numPr>
+          <w:ilvl w:val="1"/>
+          <w:numId w:val="4"/>
+        </w:numPr>
+        <w:spacing w:before="280" w:after="140" w:line="240" w:lineRule="auto"/>
+        <w:ind w:left="1201" w:hanging="420"/>
+        <w:jc w:val="left"/>
+        <w:rPr>
+          <w:rFonts w:ascii="黑体" w:eastAsia="黑体" w:hAnsi="黑体" w:hint="eastAsia"/>
           <w:sz w:val="24"/>
           <w:szCs w:val="24"/>
         </w:rPr>
